--- a/downloads/MillsResume_2024.docx
+++ b/downloads/MillsResume_2024.docx
@@ -118,19 +118,54 @@
         <w:t xml:space="preserve"> </w:t>
       </w:r>
       <w:hyperlink r:id="rId5" w:history="1">
+        <w:proofErr w:type="spellStart"/>
         <w:r>
           <w:rPr>
+            <w:rStyle w:val="Hyperlink"/>
             <w:rFonts w:eastAsia="Times New Roman" w:cstheme="minorHAnsi"/>
-            <w:color w:val="0000FF"/>
             <w:kern w:val="0"/>
             <w:sz w:val="24"/>
             <w:szCs w:val="24"/>
-            <w:u w:val="single"/>
             <w14:ligatures w14:val="none"/>
           </w:rPr>
-          <w:t>ambermills.dev</w:t>
+          <w:t>amberm</w:t>
+        </w:r>
+        <w:r>
+          <w:rPr>
+            <w:rStyle w:val="Hyperlink"/>
+            <w:rFonts w:eastAsia="Times New Roman" w:cstheme="minorHAnsi"/>
+            <w:kern w:val="0"/>
+            <w:sz w:val="24"/>
+            <w:szCs w:val="24"/>
+            <w14:ligatures w14:val="none"/>
+          </w:rPr>
+          <w:t>i</w:t>
+        </w:r>
+        <w:r>
+          <w:rPr>
+            <w:rStyle w:val="Hyperlink"/>
+            <w:rFonts w:eastAsia="Times New Roman" w:cstheme="minorHAnsi"/>
+            <w:kern w:val="0"/>
+            <w:sz w:val="24"/>
+            <w:szCs w:val="24"/>
+            <w14:ligatures w14:val="none"/>
+          </w:rPr>
+          <w:t>lls</w:t>
         </w:r>
       </w:hyperlink>
+      <w:r>
+        <w:rPr>
+          <w:rFonts w:eastAsia="Times New Roman" w:cstheme="minorHAnsi"/>
+          <w:color w:val="0000FF"/>
+          <w:kern w:val="0"/>
+          <w:sz w:val="24"/>
+          <w:szCs w:val="24"/>
+          <w:u w:val="single"/>
+          <w14:ligatures w14:val="none"/>
+        </w:rPr>
+        <w:t>.dev</w:t>
+      </w:r>
+      <w:proofErr w:type="spellEnd"/>
     </w:p>
     <w:p>
       <w:pPr>
@@ -343,7 +378,51 @@
           <w14:ligatures w14:val="none"/>
         </w:rPr>
         <w:br/>
-        <w:t>Git, BitBucket, Octopus Deploy, Visual Studio, Visual Studio Code, Postman, Atlassian, Docker, DevTools, ReSharper</w:t>
+        <w:t xml:space="preserve">Git, </w:t>
+      </w:r>
+      <w:proofErr w:type="spellStart"/>
+      <w:r>
+        <w:rPr>
+          <w:rFonts w:eastAsia="Times New Roman" w:cstheme="minorHAnsi"/>
+          <w:kern w:val="0"/>
+          <w:sz w:val="24"/>
+          <w:szCs w:val="24"/>
+          <w14:ligatures w14:val="none"/>
+        </w:rPr>
+        <w:t>BitBucket</w:t>
+      </w:r>
+      <w:proofErr w:type="spellEnd"/>
+      <w:r>
+        <w:rPr>
+          <w:rFonts w:eastAsia="Times New Roman" w:cstheme="minorHAnsi"/>
+          <w:kern w:val="0"/>
+          <w:sz w:val="24"/>
+          <w:szCs w:val="24"/>
+          <w14:ligatures w14:val="none"/>
+        </w:rPr>
+        <w:t xml:space="preserve">, Octopus Deploy, Visual Studio, Visual Studio Code, Postman, Atlassian, Docker, </w:t>
+      </w:r>
+      <w:proofErr w:type="spellStart"/>
+      <w:r>
+        <w:rPr>
+          <w:rFonts w:eastAsia="Times New Roman" w:cstheme="minorHAnsi"/>
+          <w:kern w:val="0"/>
+          <w:sz w:val="24"/>
+          <w:szCs w:val="24"/>
+          <w14:ligatures w14:val="none"/>
+        </w:rPr>
+        <w:t>DevTools</w:t>
+      </w:r>
+      <w:proofErr w:type="spellEnd"/>
+      <w:r>
+        <w:rPr>
+          <w:rFonts w:eastAsia="Times New Roman" w:cstheme="minorHAnsi"/>
+          <w:kern w:val="0"/>
+          <w:sz w:val="24"/>
+          <w:szCs w:val="24"/>
+          <w14:ligatures w14:val="none"/>
+        </w:rPr>
+        <w:t>, ReSharper</w:t>
       </w:r>
     </w:p>
     <w:p>
@@ -1180,6 +1259,7 @@
           <w14:ligatures w14:val="none"/>
         </w:rPr>
       </w:pPr>
+      <w:proofErr w:type="spellStart"/>
       <w:r>
         <w:rPr>
           <w:rFonts w:eastAsia="Times New Roman" w:cstheme="minorHAnsi"/>
@@ -1190,7 +1270,20 @@
           <w:szCs w:val="24"/>
           <w14:ligatures w14:val="none"/>
         </w:rPr>
-        <w:t>Centriq Training</w:t>
+        <w:t>Centriq</w:t>
+      </w:r>
+      <w:proofErr w:type="spellEnd"/>
+      <w:r>
+        <w:rPr>
+          <w:rFonts w:eastAsia="Times New Roman" w:cstheme="minorHAnsi"/>
+          <w:b/>
+          <w:bCs/>
+          <w:kern w:val="0"/>
+          <w:sz w:val="24"/>
+          <w:szCs w:val="24"/>
+          <w14:ligatures w14:val="none"/>
+        </w:rPr>
+        <w:t xml:space="preserve"> Training</w:t>
       </w:r>
       <w:r>
         <w:rPr>
@@ -2373,7 +2466,6 @@
     <w:name w:val="Hyperlink"/>
     <w:basedOn w:val="DefaultParagraphFont"/>
     <w:uiPriority w:val="99"/>
-    <w:semiHidden/>
     <w:unhideWhenUsed/>
     <w:rsid w:val="00356F01"/>
     <w:rPr>
@@ -2390,6 +2482,30 @@
     <w:rPr>
       <w:i/>
       <w:iCs/>
+    </w:rPr>
+  </w:style>
+  <w:style w:type="character" w:styleId="UnresolvedMention">
+    <w:name w:val="Unresolved Mention"/>
+    <w:basedOn w:val="DefaultParagraphFont"/>
+    <w:uiPriority w:val="99"/>
+    <w:semiHidden/>
+    <w:unhideWhenUsed/>
+    <w:rsid w:val="00B244A2"/>
+    <w:rPr>
+      <w:color w:val="605E5C"/>
+      <w:shd w:val="clear" w:color="auto" w:fill="E1DFDD"/>
+    </w:rPr>
+  </w:style>
+  <w:style w:type="character" w:styleId="FollowedHyperlink">
+    <w:name w:val="FollowedHyperlink"/>
+    <w:basedOn w:val="DefaultParagraphFont"/>
+    <w:uiPriority w:val="99"/>
+    <w:semiHidden/>
+    <w:unhideWhenUsed/>
+    <w:rsid w:val="00B244A2"/>
+    <w:rPr>
+      <w:color w:val="954F72" w:themeColor="followedHyperlink"/>
+      <w:u w:val="single"/>
     </w:rPr>
   </w:style>
 </w:styles>
